--- a/Desarrollo/SCSE/SCSE-DERRDU.docx
+++ b/Desarrollo/SCSE/SCSE-DERRDU.docx
@@ -86,15 +86,7 @@
           <w:sz w:val="44"/>
           <w:szCs w:val="44"/>
         </w:rPr>
-        <w:t>ER</w:t>
-      </w:r>
-      <w:r>
-        <w:rPr>
-          <w:b/>
-          <w:sz w:val="44"/>
-          <w:szCs w:val="44"/>
-        </w:rPr>
-        <w:t>-002</w:t>
+        <w:t>ER-002</w:t>
       </w:r>
       <w:r>
         <w:rPr>
@@ -629,20 +621,38 @@
       <w:bookmarkEnd w:id="7"/>
       <w:r>
         <w:rPr>
+          <w:b/>
+          <w:color w:val="000000"/>
+          <w:sz w:val="28"/>
+          <w:szCs w:val="28"/>
+        </w:rPr>
+        <w:t>Diagrama de Casos de Usos</w:t>
+      </w:r>
+    </w:p>
+    <w:p>
+      <w:pPr>
+        <w:jc w:val="center"/>
+      </w:pPr>
+    </w:p>
+    <w:p>
+      <w:pPr>
+        <w:jc w:val="center"/>
+        <w:rPr>
+          <w:b/>
+          <w:sz w:val="18"/>
+          <w:szCs w:val="18"/>
+        </w:rPr>
+      </w:pPr>
+      <w:bookmarkStart w:id="8" w:name="_2s8eyo1" w:colFirst="0" w:colLast="0"/>
+      <w:bookmarkEnd w:id="8"/>
+      <w:r>
+        <w:rPr>
           <w:noProof/>
         </w:rPr>
         <w:drawing>
-          <wp:anchor distT="0" distB="0" distL="114935" distR="114935" simplePos="0" relativeHeight="251659264" behindDoc="0" locked="0" layoutInCell="1" hidden="0" allowOverlap="1" wp14:anchorId="4703B2CB" wp14:editId="65FC6407">
-            <wp:simplePos x="0" y="0"/>
-            <wp:positionH relativeFrom="margin">
-              <wp:align>center</wp:align>
-            </wp:positionH>
-            <wp:positionV relativeFrom="paragraph">
-              <wp:posOffset>448310</wp:posOffset>
-            </wp:positionV>
-            <wp:extent cx="4610100" cy="1841500"/>
-            <wp:effectExtent l="0" t="0" r="0" b="6350"/>
-            <wp:wrapTopAndBottom distT="0" distB="0"/>
+          <wp:inline distT="0" distB="0" distL="0" distR="0" wp14:anchorId="4703B2CB" wp14:editId="60E21873">
+            <wp:extent cx="3752850" cy="1165225"/>
+            <wp:effectExtent l="0" t="0" r="0" b="0"/>
             <wp:docPr id="3" name="image1.jpg"/>
             <wp:cNvGraphicFramePr/>
             <a:graphic xmlns:a="http://schemas.openxmlformats.org/drawingml/2006/main">
@@ -660,13 +670,13 @@
                         </a:ext>
                       </a:extLst>
                     </a:blip>
-                    <a:srcRect l="223" r="28"/>
+                    <a:srcRect l="65" r="169"/>
                     <a:stretch/>
                   </pic:blipFill>
                   <pic:spPr bwMode="auto">
                     <a:xfrm>
                       <a:off x="0" y="0"/>
-                      <a:ext cx="4610100" cy="1841500"/>
+                      <a:ext cx="3752850" cy="1165225"/>
                     </a:xfrm>
                     <a:prstGeom prst="rect">
                       <a:avLst/>
@@ -683,36 +693,14 @@
                 </pic:pic>
               </a:graphicData>
             </a:graphic>
-            <wp14:sizeRelH relativeFrom="margin">
-              <wp14:pctWidth>0</wp14:pctWidth>
-            </wp14:sizeRelH>
-            <wp14:sizeRelV relativeFrom="margin">
-              <wp14:pctHeight>0</wp14:pctHeight>
-            </wp14:sizeRelV>
-          </wp:anchor>
+          </wp:inline>
         </w:drawing>
       </w:r>
-      <w:r>
-        <w:rPr>
-          <w:b/>
-          <w:color w:val="000000"/>
-          <w:sz w:val="28"/>
-          <w:szCs w:val="28"/>
-        </w:rPr>
-        <w:t>Diagrama de Casos de Usos</w:t>
-      </w:r>
     </w:p>
     <w:p>
       <w:pPr>
         <w:jc w:val="center"/>
       </w:pPr>
-    </w:p>
-    <w:p>
-      <w:pPr>
-        <w:jc w:val="center"/>
-      </w:pPr>
-      <w:bookmarkStart w:id="8" w:name="_2s8eyo1" w:colFirst="0" w:colLast="0"/>
-      <w:bookmarkEnd w:id="8"/>
       <w:r>
         <w:rPr>
           <w:b/>
@@ -977,7 +965,6 @@
           <w:sz w:val="28"/>
           <w:szCs w:val="28"/>
         </w:rPr>
-        <w:lastRenderedPageBreak/>
         <w:t>Flujo Básico</w:t>
       </w:r>
     </w:p>
@@ -1050,6 +1037,7 @@
           <w:sz w:val="20"/>
           <w:szCs w:val="20"/>
         </w:rPr>
+        <w:lastRenderedPageBreak/>
         <w:t>En caso se desee actualizar los datos registrados, se podrá hacer.</w:t>
       </w:r>
     </w:p>
